--- a/Documentation For Git/Roll_Call.docx
+++ b/Documentation For Git/Roll_Call.docx
@@ -340,392 +340,316 @@
         <w:br/>
       </w:r>
       <w:r>
-        <w:t xml:space="preserve">1. </w:t>
-      </w:r>
-      <w:r>
-        <w:t xml:space="preserve">Imported </w:t>
-      </w:r>
-      <w:proofErr w:type="gramStart"/>
-      <w:r>
-        <w:t>Re(</w:t>
-      </w:r>
-      <w:proofErr w:type="gramEnd"/>
-      <w:r>
-        <w:t xml:space="preserve">REGEX), CSV and Time libraries </w:t>
-      </w:r>
-      <w:r>
-        <w:br/>
-        <w:t xml:space="preserve">2. Used </w:t>
-      </w:r>
-      <w:proofErr w:type="gramStart"/>
-      <w:r>
-        <w:t>input(</w:t>
-      </w:r>
-      <w:proofErr w:type="gramEnd"/>
-      <w:r>
-        <w:t>) to prompt the user to select the mode ‘Rapid Fire’ or ‘Search’</w:t>
-      </w:r>
-      <w:r>
-        <w:t>, and assigned their response to a variable called ‘intro’</w:t>
-      </w:r>
-      <w:r>
-        <w:br/>
-        <w:t>3. Created an ‘if’ statement about ‘intro’, so when the user enters ‘Rapid Fire’</w:t>
-      </w:r>
-      <w:r>
-        <w:t xml:space="preserve"> or ‘Search’</w:t>
-      </w:r>
-      <w:r>
-        <w:t xml:space="preserve">, the </w:t>
-      </w:r>
-      <w:r>
-        <w:t>appropriate</w:t>
-      </w:r>
-      <w:r>
-        <w:t xml:space="preserve"> mode is selecte</w:t>
-      </w:r>
-      <w:r>
-        <w:t>d</w:t>
-      </w:r>
-      <w:r>
-        <w:br/>
-      </w:r>
-      <w:r>
-        <w:t>4. Included</w:t>
-      </w:r>
-      <w:r>
-        <w:t xml:space="preserve"> the</w:t>
-      </w:r>
-      <w:r>
-        <w:t xml:space="preserve"> </w:t>
-      </w:r>
-      <w:proofErr w:type="gramStart"/>
-      <w:r>
-        <w:t>lower(</w:t>
-      </w:r>
-      <w:proofErr w:type="gramEnd"/>
-      <w:r>
-        <w:t>)</w:t>
-      </w:r>
-      <w:r>
-        <w:t xml:space="preserve"> function </w:t>
-      </w:r>
-      <w:r>
-        <w:t>to remove capitalisation, and</w:t>
-      </w:r>
-      <w:r>
-        <w:t xml:space="preserve"> the</w:t>
-      </w:r>
-      <w:r>
-        <w:t xml:space="preserve"> strip()</w:t>
-      </w:r>
-      <w:r>
-        <w:t xml:space="preserve"> </w:t>
-      </w:r>
-      <w:r>
-        <w:t>function</w:t>
-      </w:r>
-      <w:r>
-        <w:t xml:space="preserve"> to remove leading and trailing white spaces, to account for every variation of ‘Rapid Fire’</w:t>
-      </w:r>
-      <w:r>
-        <w:t xml:space="preserve"> or ‘Search’</w:t>
-      </w:r>
-      <w:r>
-        <w:t xml:space="preserve"> the user might </w:t>
-      </w:r>
-      <w:r>
-        <w:t>enter</w:t>
-      </w:r>
-      <w:r>
-        <w:br/>
-      </w:r>
-      <w:r>
-        <w:t xml:space="preserve">5. </w:t>
-      </w:r>
-      <w:r>
-        <w:t xml:space="preserve">Created 4 lists </w:t>
-      </w:r>
-      <w:r>
-        <w:t>that represent each</w:t>
-      </w:r>
-      <w:r>
-        <w:t xml:space="preserve"> status</w:t>
-      </w:r>
-      <w:r>
-        <w:t xml:space="preserve"> of attendance</w:t>
-      </w:r>
-      <w:r>
-        <w:t xml:space="preserve"> (Attended, Chair, Minutes, Apologies) </w:t>
-      </w:r>
-      <w:r>
-        <w:t>that</w:t>
-      </w:r>
-      <w:r>
-        <w:t xml:space="preserve"> names</w:t>
-      </w:r>
-      <w:r>
-        <w:t xml:space="preserve"> in the CVS</w:t>
-      </w:r>
-      <w:r>
-        <w:t xml:space="preserve"> can be assigned to</w:t>
-      </w:r>
-      <w:r>
-        <w:br/>
-        <w:t xml:space="preserve">6. </w:t>
-      </w:r>
-      <w:r>
-        <w:t xml:space="preserve">Using the print statement, I instructed the user on how to assign names to </w:t>
-      </w:r>
-      <w:r>
-        <w:t>a</w:t>
-      </w:r>
-      <w:r>
-        <w:t xml:space="preserve"> list</w:t>
-      </w:r>
-      <w:r>
-        <w:t xml:space="preserve"> and print the list upon completion</w:t>
-      </w:r>
-      <w:r>
-        <w:br/>
-        <w:t>7.</w:t>
-      </w:r>
-      <w:r>
-        <w:t xml:space="preserve"> </w:t>
-      </w:r>
-      <w:r>
-        <w:t xml:space="preserve">With </w:t>
-      </w:r>
-      <w:proofErr w:type="gramStart"/>
-      <w:r>
-        <w:t>open(</w:t>
-      </w:r>
-      <w:proofErr w:type="gramEnd"/>
-      <w:r>
-        <w:t>), I opened the csv file as a variable called ‘file’</w:t>
-      </w:r>
-      <w:r>
-        <w:br/>
-        <w:t>8.</w:t>
-      </w:r>
-      <w:r>
-        <w:t xml:space="preserve"> Using </w:t>
-      </w:r>
-      <w:proofErr w:type="spellStart"/>
-      <w:proofErr w:type="gramStart"/>
-      <w:r>
-        <w:t>csv.reader</w:t>
-      </w:r>
-      <w:proofErr w:type="spellEnd"/>
-      <w:proofErr w:type="gramEnd"/>
-      <w:r>
-        <w:t xml:space="preserve">(), </w:t>
-      </w:r>
-      <w:r>
-        <w:t>I</w:t>
-      </w:r>
-      <w:r>
-        <w:t xml:space="preserve"> read the </w:t>
-      </w:r>
-      <w:r>
-        <w:t xml:space="preserve">file </w:t>
-      </w:r>
-      <w:r>
-        <w:t>and assigned it to a variable called ‘</w:t>
-      </w:r>
-      <w:proofErr w:type="spellStart"/>
-      <w:r>
-        <w:t>myfile</w:t>
-      </w:r>
-      <w:proofErr w:type="spellEnd"/>
-      <w:r>
-        <w:t>’</w:t>
-      </w:r>
-      <w:r>
-        <w:br/>
-      </w:r>
-      <w:r>
         <w:rPr>
           <w:b/>
           <w:bCs/>
           <w:u w:val="single"/>
         </w:rPr>
-        <w:t>The Rapid Fire Mode:</w:t>
-      </w:r>
-      <w:r>
-        <w:br/>
-      </w:r>
-      <w:r>
-        <w:t xml:space="preserve">9. </w:t>
-      </w:r>
-      <w:r>
-        <w:t xml:space="preserve">Then </w:t>
-      </w:r>
-      <w:r>
-        <w:t xml:space="preserve">I </w:t>
-      </w:r>
-      <w:r>
-        <w:t>c</w:t>
-      </w:r>
-      <w:r>
-        <w:t>reated a for loop to iterate through every name in the file</w:t>
-      </w:r>
-      <w:r>
-        <w:br/>
-        <w:t xml:space="preserve">10. </w:t>
-      </w:r>
-      <w:r>
-        <w:t>Within that</w:t>
-      </w:r>
-      <w:r>
-        <w:t xml:space="preserve"> loop, </w:t>
-      </w:r>
-      <w:r>
-        <w:t>I created a</w:t>
-      </w:r>
-      <w:r>
-        <w:t xml:space="preserve"> series of </w:t>
-      </w:r>
-      <w:r>
-        <w:t>‘if’ statement</w:t>
-      </w:r>
-      <w:r>
-        <w:t>s with the append function,</w:t>
-      </w:r>
-      <w:r>
-        <w:t xml:space="preserve"> to</w:t>
-      </w:r>
-      <w:r>
-        <w:t xml:space="preserve"> respond to the </w:t>
+        <w:t>For Both Modes:</w:t>
+      </w:r>
+      <w:r>
+        <w:br/>
+      </w:r>
+      <w:r>
+        <w:t xml:space="preserve">1. </w:t>
+      </w:r>
+      <w:r>
+        <w:t>I</w:t>
+      </w:r>
+      <w:r>
+        <w:t xml:space="preserve">mported </w:t>
       </w:r>
       <w:proofErr w:type="gramStart"/>
       <w:r>
-        <w:t>users</w:t>
+        <w:t>Re(</w:t>
       </w:r>
       <w:proofErr w:type="gramEnd"/>
       <w:r>
-        <w:t xml:space="preserve"> inputs allow</w:t>
-      </w:r>
-      <w:r>
-        <w:t>ing</w:t>
-      </w:r>
-      <w:r>
-        <w:t xml:space="preserve"> them to assign names to a status, print the names in their given list, and to </w:t>
-      </w:r>
-      <w:r>
-        <w:t>restart</w:t>
-      </w:r>
-      <w:r>
-        <w:t xml:space="preserve"> if an incorrect input is entered</w:t>
+        <w:t xml:space="preserve">REGEX), CSV and Time libraries </w:t>
+      </w:r>
+      <w:r>
+        <w:br/>
+        <w:t xml:space="preserve">2. </w:t>
+      </w:r>
+      <w:r>
+        <w:t>Then I c</w:t>
+      </w:r>
+      <w:r>
+        <w:t>reated an empty string assigned to a variable called ‘intro’</w:t>
+      </w:r>
+      <w:r>
+        <w:br/>
+        <w:t xml:space="preserve">3. </w:t>
+      </w:r>
+      <w:r>
+        <w:t xml:space="preserve">Started a while loop about ‘intro’ to </w:t>
+      </w:r>
+      <w:r>
+        <w:rPr>
+          <w:rFonts w:cstheme="minorHAnsi"/>
+          <w:color w:val="0F0F0F"/>
+        </w:rPr>
+        <w:t>continuously</w:t>
+      </w:r>
+      <w:r>
+        <w:t xml:space="preserve"> prompt the user</w:t>
       </w:r>
       <w:r>
         <w:t xml:space="preserve"> </w:t>
       </w:r>
       <w:r>
-        <w:br/>
-        <w:t>11. The code above is encapsulated in an object called</w:t>
+        <w:t>with the</w:t>
       </w:r>
       <w:r>
         <w:t xml:space="preserve"> </w:t>
       </w:r>
-      <w:r>
-        <w:t>‘</w:t>
-      </w:r>
       <w:proofErr w:type="gramStart"/>
       <w:r>
-        <w:t>rapid(</w:t>
+        <w:t>input(</w:t>
       </w:r>
       <w:proofErr w:type="gramEnd"/>
       <w:r>
-        <w:t>)’, which is called to restart the program upon false input</w:t>
-      </w:r>
-    </w:p>
-    <w:p>
-      <w:pPr>
-        <w:pStyle w:val="NoSpacing"/>
-      </w:pPr>
+        <w:t>)</w:t>
+      </w:r>
+      <w:r>
+        <w:t xml:space="preserve"> function</w:t>
+      </w:r>
+      <w:r>
+        <w:t xml:space="preserve"> until a valid </w:t>
+      </w:r>
+      <w:r>
+        <w:t>mode</w:t>
+      </w:r>
+      <w:r>
+        <w:t>, ‘</w:t>
+      </w:r>
+      <w:r>
+        <w:t>Rapid Fire’ or ‘Search’</w:t>
+      </w:r>
+      <w:r>
+        <w:t>,</w:t>
+      </w:r>
+      <w:r>
+        <w:t xml:space="preserve"> is selected, </w:t>
+      </w:r>
+      <w:r>
+        <w:t xml:space="preserve">and assigned the response to </w:t>
+      </w:r>
+      <w:r>
+        <w:t>the</w:t>
+      </w:r>
+      <w:r>
+        <w:t xml:space="preserve"> variable ‘intro’</w:t>
+      </w:r>
+      <w:r>
+        <w:br/>
+      </w:r>
+      <w:r>
+        <w:t>4</w:t>
+      </w:r>
+      <w:r>
+        <w:t>. Created an ‘if’ statement about ‘intro’, so when the user enters ‘Rapid Fire’</w:t>
+      </w:r>
+      <w:r>
+        <w:t xml:space="preserve"> or ‘Search’</w:t>
+      </w:r>
+      <w:r>
+        <w:t xml:space="preserve">, the </w:t>
+      </w:r>
+      <w:r>
+        <w:t>appropriate</w:t>
+      </w:r>
+      <w:r>
+        <w:t xml:space="preserve"> mode is selecte</w:t>
+      </w:r>
+      <w:r>
+        <w:t>d</w:t>
+      </w:r>
+      <w:r>
+        <w:br/>
+      </w:r>
+      <w:r>
+        <w:t>5</w:t>
+      </w:r>
+      <w:r>
+        <w:t>. Included</w:t>
+      </w:r>
+      <w:r>
+        <w:t xml:space="preserve"> the</w:t>
+      </w:r>
+      <w:r>
+        <w:t xml:space="preserve"> </w:t>
+      </w:r>
+      <w:proofErr w:type="gramStart"/>
+      <w:r>
+        <w:t>lower(</w:t>
+      </w:r>
+      <w:proofErr w:type="gramEnd"/>
+      <w:r>
+        <w:t>)</w:t>
+      </w:r>
+      <w:r>
+        <w:t xml:space="preserve"> function </w:t>
+      </w:r>
+      <w:r>
+        <w:t>to remove capitalisation, and</w:t>
+      </w:r>
+      <w:r>
+        <w:t xml:space="preserve"> the</w:t>
+      </w:r>
+      <w:r>
+        <w:t xml:space="preserve"> strip()</w:t>
+      </w:r>
+      <w:r>
+        <w:t xml:space="preserve"> </w:t>
+      </w:r>
+      <w:r>
+        <w:t>function</w:t>
+      </w:r>
+      <w:r>
+        <w:t xml:space="preserve"> to remove leading and trailing white spaces, to account for every variation of ‘Rapid Fire’</w:t>
+      </w:r>
+      <w:r>
+        <w:t xml:space="preserve"> or ‘Search’</w:t>
+      </w:r>
+      <w:r>
+        <w:t xml:space="preserve"> the user might </w:t>
+      </w:r>
+      <w:r>
+        <w:t>enter</w:t>
+      </w:r>
+      <w:r>
+        <w:br/>
+      </w:r>
+      <w:r>
+        <w:t>6</w:t>
+      </w:r>
+      <w:r>
+        <w:t xml:space="preserve">. </w:t>
+      </w:r>
+      <w:r>
+        <w:t xml:space="preserve">Created 4 lists </w:t>
+      </w:r>
+      <w:r>
+        <w:t>that represent each</w:t>
+      </w:r>
+      <w:r>
+        <w:t xml:space="preserve"> status</w:t>
+      </w:r>
+      <w:r>
+        <w:t xml:space="preserve"> of attendance</w:t>
+      </w:r>
+      <w:r>
+        <w:t xml:space="preserve"> (Attended, Chair, Minutes, Apologies) </w:t>
+      </w:r>
+      <w:r>
+        <w:t>that</w:t>
+      </w:r>
+      <w:r>
+        <w:t xml:space="preserve"> names</w:t>
+      </w:r>
+      <w:r>
+        <w:t xml:space="preserve"> in the CVS</w:t>
+      </w:r>
+      <w:r>
+        <w:t xml:space="preserve"> can be assigned to</w:t>
+      </w:r>
+      <w:r>
+        <w:br/>
+      </w:r>
+      <w:r>
+        <w:t>7</w:t>
+      </w:r>
+      <w:r>
+        <w:t xml:space="preserve">. </w:t>
+      </w:r>
+      <w:r>
+        <w:t xml:space="preserve">Using the print statement, I instructed the user on how to assign names to </w:t>
+      </w:r>
+      <w:r>
+        <w:t>a</w:t>
+      </w:r>
+      <w:r>
+        <w:t xml:space="preserve"> list</w:t>
+      </w:r>
+      <w:r>
+        <w:t xml:space="preserve"> and print the list upon completion</w:t>
+      </w:r>
+      <w:r>
+        <w:br/>
+      </w:r>
+      <w:r>
+        <w:t>8</w:t>
+      </w:r>
+      <w:r>
+        <w:t>.</w:t>
+      </w:r>
+      <w:r>
+        <w:t xml:space="preserve"> </w:t>
+      </w:r>
+      <w:r>
+        <w:t xml:space="preserve">With </w:t>
+      </w:r>
+      <w:proofErr w:type="gramStart"/>
+      <w:r>
+        <w:t>open(</w:t>
+      </w:r>
+      <w:proofErr w:type="gramEnd"/>
+      <w:r>
+        <w:t>), I opened the csv file as a variable called ‘file’</w:t>
+      </w:r>
+      <w:r>
+        <w:br/>
+      </w:r>
+      <w:r>
+        <w:t>9</w:t>
+      </w:r>
+      <w:r>
+        <w:t>.</w:t>
+      </w:r>
+      <w:r>
+        <w:t xml:space="preserve"> Using </w:t>
+      </w:r>
+      <w:proofErr w:type="spellStart"/>
+      <w:proofErr w:type="gramStart"/>
+      <w:r>
+        <w:t>csv.reader</w:t>
+      </w:r>
+      <w:proofErr w:type="spellEnd"/>
+      <w:proofErr w:type="gramEnd"/>
+      <w:r>
+        <w:t xml:space="preserve">(), </w:t>
+      </w:r>
+      <w:r>
+        <w:t>I</w:t>
+      </w:r>
+      <w:r>
+        <w:t xml:space="preserve"> read the </w:t>
+      </w:r>
+      <w:r>
+        <w:t xml:space="preserve">file </w:t>
+      </w:r>
+      <w:r>
+        <w:t>and assigned it to a variable called ‘</w:t>
+      </w:r>
+      <w:proofErr w:type="spellStart"/>
+      <w:r>
+        <w:t>myfile</w:t>
+      </w:r>
+      <w:proofErr w:type="spellEnd"/>
+      <w:r>
+        <w:t>’</w:t>
+      </w:r>
+      <w:r>
+        <w:br/>
+      </w:r>
       <w:r>
         <w:rPr>
           <w:b/>
           <w:bCs/>
           <w:u w:val="single"/>
         </w:rPr>
-        <w:t>The Search Mode</w:t>
-      </w:r>
-      <w:r>
-        <w:br/>
-        <w:t xml:space="preserve">12. Used </w:t>
-      </w:r>
-      <w:proofErr w:type="gramStart"/>
-      <w:r>
-        <w:t>input(</w:t>
-      </w:r>
-      <w:proofErr w:type="gramEnd"/>
-      <w:r>
-        <w:t>) to prompt the user who chaired and minutest the meeting</w:t>
-      </w:r>
-      <w:r>
-        <w:br/>
-        <w:t>13. Created a nested for loop to iterate through the names in the file</w:t>
-      </w:r>
-      <w:r>
-        <w:br/>
-        <w:t xml:space="preserve">14. Used the </w:t>
-      </w:r>
-      <w:proofErr w:type="gramStart"/>
-      <w:r>
-        <w:t>search(</w:t>
-      </w:r>
-      <w:proofErr w:type="gramEnd"/>
-      <w:r>
-        <w:t xml:space="preserve">) function from regex to match what the user inputs with the names in the file </w:t>
-      </w:r>
-      <w:r>
-        <w:lastRenderedPageBreak/>
-        <w:t>and assigned it to a variable called ‘match’ (the chair) and ‘match2’ (the minutest)</w:t>
-      </w:r>
-      <w:r>
-        <w:br/>
-        <w:t xml:space="preserve">15. Embedded in that loop, I created an ‘if’ statement about the matches and used </w:t>
-      </w:r>
-      <w:proofErr w:type="gramStart"/>
-      <w:r>
-        <w:t>append(</w:t>
-      </w:r>
-      <w:proofErr w:type="gramEnd"/>
-      <w:r>
-        <w:t>) to append the match to the corresponding lists</w:t>
-      </w:r>
-      <w:r>
-        <w:br/>
-        <w:t xml:space="preserve">16. </w:t>
-      </w:r>
-      <w:proofErr w:type="gramStart"/>
-      <w:r>
-        <w:t>Next</w:t>
-      </w:r>
-      <w:proofErr w:type="gramEnd"/>
-      <w:r>
-        <w:t xml:space="preserve"> I use a while loop to enable the user unlimited searches for the Attendees and Apologies  </w:t>
-      </w:r>
-    </w:p>
-    <w:p>
-      <w:pPr>
-        <w:pStyle w:val="NoSpacing"/>
-      </w:pPr>
-      <w:r>
-        <w:t xml:space="preserve">17. I used the same method as steps (13), (14) and (15) to search the file and append to the </w:t>
-      </w:r>
-      <w:proofErr w:type="gramStart"/>
-      <w:r>
-        <w:t>lists, but</w:t>
-      </w:r>
-      <w:proofErr w:type="gramEnd"/>
-      <w:r>
-        <w:t xml:space="preserve"> assigned to different variables</w:t>
-      </w:r>
-      <w:r>
-        <w:br/>
+        <w:t>For</w:t>
       </w:r>
       <w:r>
         <w:rPr>
@@ -733,61 +657,108 @@
           <w:bCs/>
           <w:u w:val="single"/>
         </w:rPr>
-        <w:t>Both Versions</w:t>
-      </w:r>
-      <w:r>
-        <w:br/>
-      </w:r>
-      <w:r>
+        <w:t xml:space="preserve"> Rapid Fire Mode:</w:t>
+      </w:r>
+      <w:r>
+        <w:t xml:space="preserve"> </w:t>
+      </w:r>
+      <w:r>
+        <w:br/>
+        <w:t>10. Then I created a for loop to iterate through every name in the file</w:t>
+      </w:r>
+      <w:r>
+        <w:br/>
         <w:t>1</w:t>
       </w:r>
       <w:r>
-        <w:t>8</w:t>
-      </w:r>
-      <w:r>
-        <w:t xml:space="preserve">. Printing the lists in the users requested format presented challenging due to the data type and it being embedded in ‘if’, ‘with’ and ‘while’ loops. The solution was to create a for loop and iterate through the list and using the </w:t>
+        <w:t>1</w:t>
+      </w:r>
+      <w:r>
+        <w:t xml:space="preserve">. </w:t>
+      </w:r>
+      <w:r>
+        <w:t>Within that</w:t>
+      </w:r>
+      <w:r>
+        <w:t xml:space="preserve"> loop, </w:t>
+      </w:r>
+      <w:r>
+        <w:t>I created a</w:t>
+      </w:r>
+      <w:r>
+        <w:t xml:space="preserve"> series of </w:t>
+      </w:r>
+      <w:r>
+        <w:t>‘if’ statement</w:t>
+      </w:r>
+      <w:r>
+        <w:t>s with the append function,</w:t>
+      </w:r>
+      <w:r>
+        <w:t xml:space="preserve"> to</w:t>
+      </w:r>
+      <w:r>
+        <w:t xml:space="preserve"> respond to the </w:t>
       </w:r>
       <w:proofErr w:type="gramStart"/>
       <w:r>
-        <w:t>join(</w:t>
+        <w:t>users</w:t>
       </w:r>
       <w:proofErr w:type="gramEnd"/>
       <w:r>
-        <w:t>) function to add a comma to each object in the list.</w:t>
+        <w:t xml:space="preserve"> inputs allow</w:t>
+      </w:r>
+      <w:r>
+        <w:t>ing</w:t>
+      </w:r>
+      <w:r>
+        <w:t xml:space="preserve"> them to assign names to a status, print the names in their given list, and to </w:t>
+      </w:r>
+      <w:r>
+        <w:t>restart</w:t>
+      </w:r>
+      <w:r>
+        <w:t xml:space="preserve"> if an incorrect input is entered</w:t>
+      </w:r>
+      <w:r>
+        <w:t xml:space="preserve"> </w:t>
       </w:r>
       <w:r>
         <w:br/>
         <w:t>1</w:t>
       </w:r>
       <w:r>
-        <w:t>9</w:t>
-      </w:r>
-      <w:r>
-        <w:t xml:space="preserve">. Called the </w:t>
-      </w:r>
-      <w:proofErr w:type="spellStart"/>
+        <w:t>2</w:t>
+      </w:r>
+      <w:r>
+        <w:t>. The code above is encapsulated in an object called</w:t>
+      </w:r>
+      <w:r>
+        <w:t xml:space="preserve"> </w:t>
+      </w:r>
+      <w:r>
+        <w:t>‘</w:t>
+      </w:r>
       <w:proofErr w:type="gramStart"/>
       <w:r>
-        <w:t>time.sleep</w:t>
-      </w:r>
-      <w:proofErr w:type="spellEnd"/>
+        <w:t>rapid(</w:t>
+      </w:r>
       <w:proofErr w:type="gramEnd"/>
       <w:r>
-        <w:t xml:space="preserve">() function to give the user ample time with </w:t>
-      </w:r>
-      <w:r>
-        <w:t>the printed results.</w:t>
-      </w:r>
-      <w:r>
-        <w:br/>
-      </w:r>
+        <w:t>)’, which is called to restart the program upon false input</w:t>
+      </w:r>
+    </w:p>
+    <w:p>
+      <w:pPr>
+        <w:pStyle w:val="NoSpacing"/>
+      </w:pPr>
       <w:r>
         <w:rPr>
           <w:b/>
           <w:bCs/>
           <w:u w:val="single"/>
         </w:rPr>
-        <w:br/>
+        <w:t>For</w:t>
       </w:r>
       <w:r>
         <w:rPr>
@@ -795,7 +766,7 @@
           <w:bCs/>
           <w:u w:val="single"/>
         </w:rPr>
-        <w:br/>
+        <w:t xml:space="preserve"> Search Mode</w:t>
       </w:r>
       <w:r>
         <w:rPr>
@@ -803,7 +774,143 @@
           <w:bCs/>
           <w:u w:val="single"/>
         </w:rPr>
-        <w:t>the while loop at the beginning is confusing lmao work it out</w:t>
+        <w:t>:</w:t>
+      </w:r>
+      <w:r>
+        <w:br/>
+        <w:t>1</w:t>
+      </w:r>
+      <w:r>
+        <w:t>3</w:t>
+      </w:r>
+      <w:r>
+        <w:t xml:space="preserve">. </w:t>
+      </w:r>
+      <w:r>
+        <w:t xml:space="preserve">I </w:t>
+      </w:r>
+      <w:r>
+        <w:t xml:space="preserve">Used </w:t>
+      </w:r>
+      <w:proofErr w:type="gramStart"/>
+      <w:r>
+        <w:t>input(</w:t>
+      </w:r>
+      <w:proofErr w:type="gramEnd"/>
+      <w:r>
+        <w:t>) to prompt the user who chaired and minutest the meeting</w:t>
+      </w:r>
+      <w:r>
+        <w:br/>
+      </w:r>
+      <w:r>
+        <w:lastRenderedPageBreak/>
+        <w:t>1</w:t>
+      </w:r>
+      <w:r>
+        <w:t>4</w:t>
+      </w:r>
+      <w:r>
+        <w:t>. Created a nested for loop to iterate through the names in the file</w:t>
+      </w:r>
+      <w:r>
+        <w:br/>
+        <w:t>1</w:t>
+      </w:r>
+      <w:r>
+        <w:t>5</w:t>
+      </w:r>
+      <w:r>
+        <w:t xml:space="preserve">. Used the </w:t>
+      </w:r>
+      <w:proofErr w:type="gramStart"/>
+      <w:r>
+        <w:t>search(</w:t>
+      </w:r>
+      <w:proofErr w:type="gramEnd"/>
+      <w:r>
+        <w:t>) function from regex to match what the user inputs with the names in the file and assigned it to a variable called ‘match’ (the chair) and ‘match2’ (the minutest)</w:t>
+      </w:r>
+      <w:r>
+        <w:br/>
+        <w:t>1</w:t>
+      </w:r>
+      <w:r>
+        <w:t>6</w:t>
+      </w:r>
+      <w:r>
+        <w:t xml:space="preserve">. Embedded in that loop, I created an ‘if’ statement about the matches and used </w:t>
+      </w:r>
+      <w:proofErr w:type="gramStart"/>
+      <w:r>
+        <w:t>append(</w:t>
+      </w:r>
+      <w:proofErr w:type="gramEnd"/>
+      <w:r>
+        <w:t>) to append the match</w:t>
+      </w:r>
+      <w:r>
+        <w:t>ed name</w:t>
+      </w:r>
+      <w:r>
+        <w:t xml:space="preserve"> to the corresponding lists</w:t>
+      </w:r>
+      <w:r>
+        <w:br/>
+        <w:t>1</w:t>
+      </w:r>
+      <w:r>
+        <w:t>7</w:t>
+      </w:r>
+      <w:r>
+        <w:t xml:space="preserve">. </w:t>
+      </w:r>
+      <w:proofErr w:type="gramStart"/>
+      <w:r>
+        <w:t>Next</w:t>
+      </w:r>
+      <w:proofErr w:type="gramEnd"/>
+      <w:r>
+        <w:t xml:space="preserve"> I use a while loop to enable the user unlimited searches for the Attendees and Apologies  </w:t>
+      </w:r>
+    </w:p>
+    <w:p>
+      <w:pPr>
+        <w:pStyle w:val="NoSpacing"/>
+        <w:rPr>
+          <w:rFonts w:cstheme="minorHAnsi"/>
+          <w:color w:val="0F0F0F"/>
+        </w:rPr>
+      </w:pPr>
+      <w:r>
+        <w:t>1</w:t>
+      </w:r>
+      <w:r>
+        <w:t>8</w:t>
+      </w:r>
+      <w:r>
+        <w:t>. I used the same method as steps (1</w:t>
+      </w:r>
+      <w:r>
+        <w:t>4</w:t>
+      </w:r>
+      <w:r>
+        <w:t>), (1</w:t>
+      </w:r>
+      <w:r>
+        <w:t>5</w:t>
+      </w:r>
+      <w:r>
+        <w:t>) and (1</w:t>
+      </w:r>
+      <w:r>
+        <w:t>6</w:t>
+      </w:r>
+      <w:r>
+        <w:t>) to search the file and append to the lists but assigned to different variables</w:t>
+      </w:r>
+      <w:r>
+        <w:br/>
       </w:r>
       <w:r>
         <w:rPr>
@@ -811,7 +918,7 @@
           <w:bCs/>
           <w:u w:val="single"/>
         </w:rPr>
-        <w:br/>
+        <w:t xml:space="preserve">For </w:t>
       </w:r>
       <w:r>
         <w:rPr>
@@ -819,7 +926,7 @@
           <w:bCs/>
           <w:u w:val="single"/>
         </w:rPr>
-        <w:br/>
+        <w:t xml:space="preserve">Both </w:t>
       </w:r>
       <w:r>
         <w:rPr>
@@ -827,57 +934,248 @@
           <w:bCs/>
           <w:u w:val="single"/>
         </w:rPr>
+        <w:t>Modes Again:</w:t>
+      </w:r>
+      <w:r>
+        <w:br/>
+      </w:r>
+      <w:r>
+        <w:t>1</w:t>
+      </w:r>
+      <w:r>
+        <w:t>9</w:t>
+      </w:r>
+      <w:r>
+        <w:t xml:space="preserve">. Printing the lists in the users requested format presented challenging due to the data type and it being embedded in ‘if’, ‘with’ and ‘while’ loops. The solution was to create a for loop and iterate through the list and using the </w:t>
+      </w:r>
+      <w:proofErr w:type="gramStart"/>
+      <w:r>
+        <w:t>join(</w:t>
+      </w:r>
+      <w:proofErr w:type="gramEnd"/>
+      <w:r>
+        <w:t>) function to add a comma to each object in the list.</w:t>
+      </w:r>
+      <w:r>
+        <w:br/>
+      </w:r>
+      <w:r>
+        <w:t>20</w:t>
+      </w:r>
+      <w:r>
+        <w:t xml:space="preserve">. Called the </w:t>
+      </w:r>
+      <w:proofErr w:type="spellStart"/>
+      <w:proofErr w:type="gramStart"/>
+      <w:r>
+        <w:t>time.sleep</w:t>
+      </w:r>
+      <w:proofErr w:type="spellEnd"/>
+      <w:proofErr w:type="gramEnd"/>
+      <w:r>
+        <w:t xml:space="preserve">() function to give the user ample time with </w:t>
+      </w:r>
+      <w:r>
+        <w:t>the printed results.</w:t>
+      </w:r>
+      <w:r>
+        <w:br/>
+        <w:t xml:space="preserve">21. </w:t>
+      </w:r>
+      <w:proofErr w:type="gramStart"/>
+      <w:r>
+        <w:t>Finally</w:t>
+      </w:r>
+      <w:proofErr w:type="gramEnd"/>
+      <w:r>
+        <w:t xml:space="preserve"> I used auto-</w:t>
+      </w:r>
+      <w:proofErr w:type="spellStart"/>
+      <w:r>
+        <w:t>py</w:t>
+      </w:r>
+      <w:proofErr w:type="spellEnd"/>
+      <w:r>
+        <w:t>-to-exe to turn the python script into an executable file anyone can use</w:t>
+      </w:r>
+      <w:r>
+        <w:br/>
+      </w:r>
+      <w:r>
         <w:br/>
       </w:r>
       <w:r>
         <w:rPr>
           <w:b/>
           <w:bCs/>
-          <w:u w:val="single"/>
-        </w:rPr>
-        <w:br/>
+        </w:rPr>
+        <w:t>4. Results and Impact:</w:t>
       </w:r>
       <w:r>
         <w:rPr>
           <w:b/>
           <w:bCs/>
-          <w:u w:val="single"/>
-        </w:rPr>
-        <w:br/>
-      </w:r>
-    </w:p>
-    <w:p>
-      <w:pPr>
-        <w:pStyle w:val="NoSpacing"/>
-      </w:pPr>
-      <w:r>
-        <w:br/>
-      </w:r>
-    </w:p>
-    <w:p>
-      <w:pPr>
-        <w:pStyle w:val="NoSpacing"/>
-        <w:ind w:left="720"/>
-      </w:pPr>
-    </w:p>
-    <w:p>
-      <w:pPr>
-        <w:pStyle w:val="NoSpacing"/>
-      </w:pPr>
-      <w:r>
+        </w:rPr>
+        <w:br/>
+      </w:r>
+      <w:r>
+        <w:rPr>
+          <w:rFonts w:cstheme="minorHAnsi"/>
+          <w:color w:val="0F0F0F"/>
+        </w:rPr>
+        <w:t xml:space="preserve">In alignment with the purpose, I </w:t>
+      </w:r>
+      <w:r>
+        <w:rPr>
+          <w:rFonts w:cstheme="minorHAnsi"/>
+          <w:color w:val="0F0F0F"/>
+        </w:rPr>
+        <w:t>completed</w:t>
+      </w:r>
+      <w:r>
+        <w:rPr>
+          <w:rFonts w:cstheme="minorHAnsi"/>
+          <w:color w:val="0F0F0F"/>
+        </w:rPr>
+        <w:t xml:space="preserve"> my first hands</w:t>
+      </w:r>
+      <w:r>
+        <w:rPr>
+          <w:rFonts w:cstheme="minorHAnsi"/>
+          <w:color w:val="0F0F0F"/>
+        </w:rPr>
+        <w:t>-</w:t>
+      </w:r>
+      <w:r>
+        <w:rPr>
+          <w:rFonts w:cstheme="minorHAnsi"/>
+          <w:color w:val="0F0F0F"/>
+        </w:rPr>
+        <w:t xml:space="preserve">on experience creating a </w:t>
+      </w:r>
+      <w:r>
+        <w:rPr>
+          <w:rFonts w:cstheme="minorHAnsi"/>
+          <w:color w:val="0F0F0F"/>
+        </w:rPr>
+        <w:t>P</w:t>
+      </w:r>
+      <w:r>
+        <w:rPr>
+          <w:rFonts w:cstheme="minorHAnsi"/>
+          <w:color w:val="0F0F0F"/>
+        </w:rPr>
+        <w:t>ython program in a self-guided environment, and in addition me</w:t>
+      </w:r>
+      <w:r>
+        <w:rPr>
+          <w:rFonts w:cstheme="minorHAnsi"/>
+          <w:color w:val="0F0F0F"/>
+        </w:rPr>
+        <w:t>t</w:t>
+      </w:r>
+      <w:r>
+        <w:rPr>
+          <w:rFonts w:cstheme="minorHAnsi"/>
+          <w:color w:val="0F0F0F"/>
+        </w:rPr>
+        <w:t xml:space="preserve"> a user’s requirements</w:t>
+      </w:r>
+      <w:r>
+        <w:rPr>
+          <w:rFonts w:cstheme="minorHAnsi"/>
+          <w:color w:val="0F0F0F"/>
+        </w:rPr>
+        <w:t>.</w:t>
+      </w:r>
+      <w:r>
+        <w:rPr>
+          <w:rFonts w:cstheme="minorHAnsi"/>
+        </w:rPr>
         <w:t xml:space="preserve"> </w:t>
       </w:r>
       <w:r>
-        <w:br/>
-      </w:r>
-      <w:r>
-        <w:br/>
-      </w:r>
-      <w:r>
-        <w:br/>
-      </w:r>
-      <w:r>
-        <w:br/>
+        <w:rPr>
+          <w:rFonts w:cstheme="minorHAnsi"/>
+          <w:color w:val="0F0F0F"/>
+        </w:rPr>
+        <w:t xml:space="preserve">Through this, I improved my problem-solving skills, deepened my understanding of Python syntax, and became </w:t>
+      </w:r>
+      <w:r>
+        <w:rPr>
+          <w:rFonts w:cstheme="minorHAnsi"/>
+          <w:color w:val="0F0F0F"/>
+        </w:rPr>
+        <w:t>proficient</w:t>
+      </w:r>
+      <w:r>
+        <w:rPr>
+          <w:rFonts w:cstheme="minorHAnsi"/>
+          <w:color w:val="0F0F0F"/>
+        </w:rPr>
+        <w:t xml:space="preserve"> at</w:t>
+      </w:r>
+      <w:r>
+        <w:rPr>
+          <w:rFonts w:cstheme="minorHAnsi"/>
+          <w:color w:val="0F0F0F"/>
+        </w:rPr>
+        <w:t xml:space="preserve"> </w:t>
+      </w:r>
+      <w:r>
+        <w:rPr>
+          <w:rFonts w:cstheme="minorHAnsi"/>
+          <w:color w:val="0F0F0F"/>
+        </w:rPr>
+        <w:t>developing functional programs without solely relying on pre-existing solutions</w:t>
+      </w:r>
+      <w:r>
+        <w:rPr>
+          <w:rFonts w:cstheme="minorHAnsi"/>
+          <w:color w:val="0F0F0F"/>
+        </w:rPr>
+        <w:t>.</w:t>
+      </w:r>
+      <w:r>
+        <w:br/>
+      </w:r>
+      <w:r>
+        <w:br/>
+      </w:r>
+      <w:r>
+        <w:rPr>
+          <w:rFonts w:cstheme="minorHAnsi"/>
+          <w:color w:val="0F0F0F"/>
+        </w:rPr>
+        <w:t>The roll call program stands out for its efficiency, intuitiveness, and user-friendly design. Its implementation resulted in a significant time</w:t>
+      </w:r>
+      <w:r>
+        <w:rPr>
+          <w:rFonts w:cstheme="minorHAnsi"/>
+          <w:color w:val="0F0F0F"/>
+        </w:rPr>
+        <w:t xml:space="preserve"> </w:t>
+      </w:r>
+      <w:r>
+        <w:rPr>
+          <w:rFonts w:cstheme="minorHAnsi"/>
+          <w:color w:val="0F0F0F"/>
+        </w:rPr>
+        <w:t>saving of 30</w:t>
+      </w:r>
+      <w:r>
+        <w:rPr>
+          <w:rFonts w:cstheme="minorHAnsi"/>
+          <w:color w:val="0F0F0F"/>
+        </w:rPr>
+        <w:t xml:space="preserve"> </w:t>
+      </w:r>
+      <w:r>
+        <w:rPr>
+          <w:rFonts w:cstheme="minorHAnsi"/>
+          <w:color w:val="0F0F0F"/>
+        </w:rPr>
+        <w:t>minutes per use for my wife, who utilized it approximately once a week. Overall, the project proved to be a success, effectively meeting the intended objectives.</w:t>
       </w:r>
       <w:r>
         <w:br/>
@@ -887,7 +1185,8 @@
           <w:b/>
           <w:bCs/>
         </w:rPr>
-        <w:t>4. Results and Impact:</w:t>
+        <w:br/>
+        <w:t>5. Technical Skills Demonstrated:</w:t>
       </w:r>
       <w:r>
         <w:rPr>
@@ -898,25 +1197,61 @@
       </w:r>
       <w:r>
         <w:rPr>
-          <w:b/>
-          <w:bCs/>
-        </w:rPr>
-        <w:br/>
-      </w:r>
-      <w:r>
-        <w:rPr>
-          <w:b/>
-          <w:bCs/>
-        </w:rPr>
-        <w:br/>
-        <w:t>5. Technical Skills Demonstrated:</w:t>
-      </w:r>
-      <w:r>
-        <w:rPr>
-          <w:b/>
-          <w:bCs/>
-        </w:rPr>
-        <w:br/>
+          <w:rFonts w:cstheme="minorHAnsi"/>
+          <w:color w:val="0F0F0F"/>
+        </w:rPr>
+        <w:t xml:space="preserve">Python, </w:t>
+      </w:r>
+      <w:r>
+        <w:rPr>
+          <w:rFonts w:cstheme="minorHAnsi"/>
+          <w:color w:val="0F0F0F"/>
+        </w:rPr>
+        <w:t xml:space="preserve">for loops, while loops, if and </w:t>
+      </w:r>
+      <w:proofErr w:type="spellStart"/>
+      <w:r>
+        <w:rPr>
+          <w:rFonts w:cstheme="minorHAnsi"/>
+          <w:color w:val="0F0F0F"/>
+        </w:rPr>
+        <w:t>elif</w:t>
+      </w:r>
+      <w:proofErr w:type="spellEnd"/>
+      <w:r>
+        <w:rPr>
+          <w:rFonts w:cstheme="minorHAnsi"/>
+          <w:color w:val="0F0F0F"/>
+        </w:rPr>
+        <w:t xml:space="preserve"> statements, </w:t>
+      </w:r>
+      <w:r>
+        <w:rPr>
+          <w:rFonts w:cstheme="minorHAnsi"/>
+          <w:color w:val="0F0F0F"/>
+        </w:rPr>
+        <w:t>formatted strings, objects, lists</w:t>
+      </w:r>
+      <w:r>
+        <w:rPr>
+          <w:rFonts w:cstheme="minorHAnsi"/>
+          <w:color w:val="0F0F0F"/>
+        </w:rPr>
+        <w:t xml:space="preserve">, Regex, CSV, Time, </w:t>
+      </w:r>
+      <w:r>
+        <w:rPr>
+          <w:rFonts w:cstheme="minorHAnsi"/>
+          <w:color w:val="0F0F0F"/>
+        </w:rPr>
+        <w:t xml:space="preserve">consulting, meeting </w:t>
+      </w:r>
+      <w:r>
+        <w:rPr>
+          <w:rFonts w:cstheme="minorHAnsi"/>
+          <w:color w:val="0F0F0F"/>
+        </w:rPr>
+        <w:t>user specifications</w:t>
       </w:r>
       <w:r>
         <w:rPr>
@@ -955,9 +1290,6 @@
         <w:br/>
       </w:r>
       <w:r>
-        <w:br/>
-      </w:r>
-      <w:r>
         <w:rPr>
           <w:b/>
           <w:bCs/>
@@ -971,35 +1303,296 @@
         </w:rPr>
         <w:br/>
       </w:r>
-      <w:proofErr w:type="gramStart"/>
       <w:r>
         <w:rPr>
           <w:b/>
           <w:bCs/>
         </w:rPr>
-        <w:t>sub title</w:t>
-      </w:r>
-      <w:proofErr w:type="gramEnd"/>
+        <w:t>The Rubik</w:t>
+      </w:r>
       <w:r>
         <w:rPr>
           <w:b/>
           <w:bCs/>
         </w:rPr>
-        <w:t>:</w:t>
+        <w:t>’</w:t>
       </w:r>
       <w:r>
         <w:rPr>
           <w:b/>
           <w:bCs/>
         </w:rPr>
-        <w:br/>
-      </w:r>
-      <w:r>
-        <w:rPr>
-          <w:b/>
-          <w:bCs/>
-        </w:rPr>
-        <w:br/>
+        <w:t xml:space="preserve">s effect: </w:t>
+      </w:r>
+      <w:r>
+        <w:rPr>
+          <w:rFonts w:cstheme="minorHAnsi"/>
+          <w:color w:val="0F0F0F"/>
+        </w:rPr>
+        <w:t xml:space="preserve">Analogous to the Rubik's </w:t>
+      </w:r>
+      <w:r>
+        <w:rPr>
+          <w:rFonts w:cstheme="minorHAnsi"/>
+          <w:color w:val="0F0F0F"/>
+        </w:rPr>
+        <w:t>cube</w:t>
+      </w:r>
+      <w:r>
+        <w:rPr>
+          <w:rFonts w:cstheme="minorHAnsi"/>
+          <w:color w:val="0F0F0F"/>
+        </w:rPr>
+        <w:t>, coding often appears daunting when viewed</w:t>
+      </w:r>
+      <w:r>
+        <w:rPr>
+          <w:rFonts w:cstheme="minorHAnsi"/>
+          <w:color w:val="0F0F0F"/>
+        </w:rPr>
+        <w:t xml:space="preserve"> in its whole,</w:t>
+      </w:r>
+      <w:r>
+        <w:rPr>
+          <w:rFonts w:cstheme="minorHAnsi"/>
+          <w:color w:val="0F0F0F"/>
+        </w:rPr>
+        <w:t xml:space="preserve"> </w:t>
+      </w:r>
+      <w:r>
+        <w:rPr>
+          <w:rFonts w:cstheme="minorHAnsi"/>
+          <w:color w:val="0F0F0F"/>
+        </w:rPr>
+        <w:t>but</w:t>
+      </w:r>
+      <w:r>
+        <w:rPr>
+          <w:rFonts w:cstheme="minorHAnsi"/>
+          <w:color w:val="0F0F0F"/>
+        </w:rPr>
+        <w:t xml:space="preserve"> becomes manageable when broken down into smaller, comprehensible steps</w:t>
+      </w:r>
+      <w:r>
+        <w:rPr>
+          <w:rFonts w:cstheme="minorHAnsi"/>
+          <w:color w:val="0F0F0F"/>
+        </w:rPr>
+        <w:t xml:space="preserve">, this parallels </w:t>
+      </w:r>
+      <w:r>
+        <w:rPr>
+          <w:rFonts w:cstheme="minorHAnsi"/>
+          <w:color w:val="0F0F0F"/>
+        </w:rPr>
+        <w:t xml:space="preserve">my journey from learning Python to completing this project. </w:t>
+      </w:r>
+      <w:r>
+        <w:rPr>
+          <w:rFonts w:cstheme="minorHAnsi"/>
+          <w:color w:val="0F0F0F"/>
+        </w:rPr>
+        <w:br/>
+      </w:r>
+      <w:r>
+        <w:rPr>
+          <w:rFonts w:cstheme="minorHAnsi"/>
+          <w:color w:val="0F0F0F"/>
+        </w:rPr>
+        <w:br/>
+      </w:r>
+      <w:r>
+        <w:rPr>
+          <w:rFonts w:cstheme="minorHAnsi"/>
+          <w:color w:val="0F0F0F"/>
+        </w:rPr>
+        <w:t xml:space="preserve">Much like </w:t>
+      </w:r>
+      <w:r>
+        <w:rPr>
+          <w:rFonts w:cstheme="minorHAnsi"/>
+          <w:color w:val="0F0F0F"/>
+        </w:rPr>
+        <w:t>unravelling</w:t>
+      </w:r>
+      <w:r>
+        <w:rPr>
+          <w:rFonts w:cstheme="minorHAnsi"/>
+          <w:color w:val="0F0F0F"/>
+        </w:rPr>
+        <w:t xml:space="preserve"> the steps of a Rubik's cube, coding </w:t>
+      </w:r>
+      <w:r>
+        <w:rPr>
+          <w:rFonts w:cstheme="minorHAnsi"/>
+          <w:color w:val="0F0F0F"/>
+        </w:rPr>
+        <w:t>reveals</w:t>
+      </w:r>
+      <w:r>
+        <w:rPr>
+          <w:rFonts w:cstheme="minorHAnsi"/>
+          <w:color w:val="0F0F0F"/>
+        </w:rPr>
+        <w:t xml:space="preserve"> its complexities, </w:t>
+      </w:r>
+      <w:r>
+        <w:rPr>
+          <w:rFonts w:cstheme="minorHAnsi"/>
+          <w:color w:val="0F0F0F"/>
+        </w:rPr>
+        <w:t>unveiling</w:t>
+      </w:r>
+      <w:r>
+        <w:rPr>
+          <w:rFonts w:cstheme="minorHAnsi"/>
+          <w:color w:val="0F0F0F"/>
+        </w:rPr>
+        <w:t xml:space="preserve"> a manageable puzzle rather than an insurmountable challenge. This</w:t>
+      </w:r>
+      <w:r>
+        <w:rPr>
+          <w:rFonts w:cstheme="minorHAnsi"/>
+          <w:color w:val="0F0F0F"/>
+        </w:rPr>
+        <w:t xml:space="preserve"> </w:t>
+      </w:r>
+      <w:r>
+        <w:rPr>
+          <w:rFonts w:cstheme="minorHAnsi"/>
+          <w:color w:val="0F0F0F"/>
+        </w:rPr>
+        <w:t>underscores the significance of step-by-step learning and highlights the approachability of coding when approached systematically.</w:t>
+      </w:r>
+      <w:r>
+        <w:rPr>
+          <w:rFonts w:cstheme="minorHAnsi"/>
+          <w:color w:val="0F0F0F"/>
+        </w:rPr>
+        <w:br/>
+      </w:r>
+    </w:p>
+    <w:p>
+      <w:pPr>
+        <w:pStyle w:val="NoSpacing"/>
+        <w:rPr>
+          <w:rFonts w:cstheme="minorHAnsi"/>
+          <w:color w:val="0F0F0F"/>
+        </w:rPr>
+      </w:pPr>
+      <w:r>
+        <w:rPr>
+          <w:rFonts w:cstheme="minorHAnsi"/>
+          <w:color w:val="0F0F0F"/>
+        </w:rPr>
+        <w:t>T</w:t>
+      </w:r>
+      <w:r>
+        <w:rPr>
+          <w:rFonts w:cstheme="minorHAnsi"/>
+          <w:color w:val="0F0F0F"/>
+        </w:rPr>
+        <w:t>his project</w:t>
+      </w:r>
+      <w:r>
+        <w:rPr>
+          <w:rFonts w:cstheme="minorHAnsi"/>
+          <w:color w:val="0F0F0F"/>
+        </w:rPr>
+        <w:t xml:space="preserve"> also</w:t>
+      </w:r>
+      <w:r>
+        <w:rPr>
+          <w:rFonts w:cstheme="minorHAnsi"/>
+          <w:color w:val="0F0F0F"/>
+        </w:rPr>
+        <w:t xml:space="preserve"> reinforced the vital role of proper consultation and</w:t>
+      </w:r>
+      <w:r>
+        <w:rPr>
+          <w:rFonts w:cstheme="minorHAnsi"/>
+          <w:color w:val="0F0F0F"/>
+        </w:rPr>
+        <w:t xml:space="preserve"> </w:t>
+      </w:r>
+      <w:r>
+        <w:rPr>
+          <w:rFonts w:cstheme="minorHAnsi"/>
+          <w:color w:val="0F0F0F"/>
+        </w:rPr>
+        <w:t>establish</w:t>
+      </w:r>
+      <w:r>
+        <w:rPr>
+          <w:rFonts w:cstheme="minorHAnsi"/>
+          <w:color w:val="0F0F0F"/>
+        </w:rPr>
+        <w:t>ing a</w:t>
+      </w:r>
+      <w:r>
+        <w:rPr>
+          <w:rFonts w:cstheme="minorHAnsi"/>
+          <w:color w:val="0F0F0F"/>
+        </w:rPr>
+        <w:t xml:space="preserve"> </w:t>
+      </w:r>
+      <w:r>
+        <w:rPr>
+          <w:rFonts w:cstheme="minorHAnsi"/>
+          <w:color w:val="0F0F0F"/>
+        </w:rPr>
+        <w:t xml:space="preserve">technical </w:t>
+      </w:r>
+      <w:r>
+        <w:rPr>
+          <w:rFonts w:cstheme="minorHAnsi"/>
+          <w:color w:val="0F0F0F"/>
+        </w:rPr>
+        <w:t>framework</w:t>
+      </w:r>
+      <w:r>
+        <w:rPr>
+          <w:rFonts w:cstheme="minorHAnsi"/>
+          <w:color w:val="0F0F0F"/>
+        </w:rPr>
+        <w:t xml:space="preserve">, </w:t>
+      </w:r>
+      <w:proofErr w:type="gramStart"/>
+      <w:r>
+        <w:rPr>
+          <w:rFonts w:cstheme="minorHAnsi"/>
+          <w:color w:val="0F0F0F"/>
+        </w:rPr>
+        <w:t>in order to</w:t>
+      </w:r>
+      <w:proofErr w:type="gramEnd"/>
+      <w:r>
+        <w:rPr>
+          <w:rFonts w:cstheme="minorHAnsi"/>
+          <w:color w:val="0F0F0F"/>
+        </w:rPr>
+        <w:t xml:space="preserve"> deduc</w:t>
+      </w:r>
+      <w:r>
+        <w:rPr>
+          <w:rFonts w:cstheme="minorHAnsi"/>
+          <w:color w:val="0F0F0F"/>
+        </w:rPr>
+        <w:t>e</w:t>
+      </w:r>
+      <w:r>
+        <w:rPr>
+          <w:rFonts w:cstheme="minorHAnsi"/>
+          <w:color w:val="0F0F0F"/>
+        </w:rPr>
+        <w:t xml:space="preserve"> the steps required</w:t>
+      </w:r>
+      <w:r>
+        <w:rPr>
+          <w:rFonts w:cstheme="minorHAnsi"/>
+          <w:color w:val="0F0F0F"/>
+        </w:rPr>
+        <w:t xml:space="preserve"> to complete the project while meeting the customer specifications. </w:t>
       </w:r>
     </w:p>
     <w:p/>
